--- a/BM/Physik/AP_Vorbereitung - Kopie.docx
+++ b/BM/Physik/AP_Vorbereitung - Kopie.docx
@@ -701,8 +701,6 @@
           </wp:inline>
         </w:drawing>
       </w:r>
-      <w:bookmarkStart w:id="0" w:name="_GoBack"/>
-      <w:bookmarkEnd w:id="0"/>
     </w:p>
     <w:p>
       <w:pPr>
@@ -830,13 +828,98 @@
         </w:drawing>
       </w:r>
     </w:p>
-    <w:p/>
     <w:p>
-      <w:pPr>
+      <w:r>
         <w:rPr>
           <w:noProof/>
         </w:rPr>
-      </w:pPr>
+        <w:lastRenderedPageBreak/>
+        <w:drawing>
+          <wp:inline distT="0" distB="0" distL="0" distR="0" wp14:anchorId="4B69521C" wp14:editId="1B5F187E">
+            <wp:extent cx="5724525" cy="8822745"/>
+            <wp:effectExtent l="0" t="0" r="0" b="0"/>
+            <wp:docPr id="7" name="Grafik 7"/>
+            <wp:cNvGraphicFramePr>
+              <a:graphicFrameLocks xmlns:a="http://schemas.openxmlformats.org/drawingml/2006/main" noChangeAspect="1"/>
+            </wp:cNvGraphicFramePr>
+            <a:graphic xmlns:a="http://schemas.openxmlformats.org/drawingml/2006/main">
+              <a:graphicData uri="http://schemas.openxmlformats.org/drawingml/2006/picture">
+                <pic:pic xmlns:pic="http://schemas.openxmlformats.org/drawingml/2006/picture">
+                  <pic:nvPicPr>
+                    <pic:cNvPr id="1" name=""/>
+                    <pic:cNvPicPr/>
+                  </pic:nvPicPr>
+                  <pic:blipFill>
+                    <a:blip r:embed="rId16"/>
+                    <a:stretch>
+                      <a:fillRect/>
+                    </a:stretch>
+                  </pic:blipFill>
+                  <pic:spPr>
+                    <a:xfrm>
+                      <a:off x="0" y="0"/>
+                      <a:ext cx="5736973" cy="8841930"/>
+                    </a:xfrm>
+                    <a:prstGeom prst="rect">
+                      <a:avLst/>
+                    </a:prstGeom>
+                  </pic:spPr>
+                </pic:pic>
+              </a:graphicData>
+            </a:graphic>
+          </wp:inline>
+        </w:drawing>
+      </w:r>
+    </w:p>
+    <w:p>
+      <w:pPr>
+        <w:rPr>
+          <w:noProof/>
+        </w:rPr>
+      </w:pPr>
+      <w:bookmarkStart w:id="0" w:name="_GoBack"/>
+      <w:r>
+        <w:rPr>
+          <w:noProof/>
+        </w:rPr>
+        <w:lastRenderedPageBreak/>
+        <w:drawing>
+          <wp:inline distT="0" distB="0" distL="0" distR="0" wp14:anchorId="448B14C5" wp14:editId="21CFF7AF">
+            <wp:extent cx="5715000" cy="8592838"/>
+            <wp:effectExtent l="0" t="0" r="0" b="0"/>
+            <wp:docPr id="8" name="Grafik 8"/>
+            <wp:cNvGraphicFramePr>
+              <a:graphicFrameLocks xmlns:a="http://schemas.openxmlformats.org/drawingml/2006/main" noChangeAspect="1"/>
+            </wp:cNvGraphicFramePr>
+            <a:graphic xmlns:a="http://schemas.openxmlformats.org/drawingml/2006/main">
+              <a:graphicData uri="http://schemas.openxmlformats.org/drawingml/2006/picture">
+                <pic:pic xmlns:pic="http://schemas.openxmlformats.org/drawingml/2006/picture">
+                  <pic:nvPicPr>
+                    <pic:cNvPr id="1" name=""/>
+                    <pic:cNvPicPr/>
+                  </pic:nvPicPr>
+                  <pic:blipFill>
+                    <a:blip r:embed="rId17"/>
+                    <a:stretch>
+                      <a:fillRect/>
+                    </a:stretch>
+                  </pic:blipFill>
+                  <pic:spPr>
+                    <a:xfrm>
+                      <a:off x="0" y="0"/>
+                      <a:ext cx="5719449" cy="8599528"/>
+                    </a:xfrm>
+                    <a:prstGeom prst="rect">
+                      <a:avLst/>
+                    </a:prstGeom>
+                  </pic:spPr>
+                </pic:pic>
+              </a:graphicData>
+            </a:graphic>
+          </wp:inline>
+        </w:drawing>
+      </w:r>
+      <w:bookmarkEnd w:id="0"/>
     </w:p>
     <w:p>
       <w:pPr>
@@ -854,6 +937,7 @@
         <w:rPr>
           <w:noProof/>
         </w:rPr>
+        <w:lastRenderedPageBreak/>
         <w:drawing>
           <wp:anchor distT="0" distB="0" distL="114300" distR="114300" simplePos="0" relativeHeight="251667456" behindDoc="0" locked="0" layoutInCell="1" allowOverlap="1" wp14:anchorId="35BEA9B1">
             <wp:simplePos x="0" y="0"/>
@@ -878,7 +962,7 @@
                     <pic:cNvPicPr/>
                   </pic:nvPicPr>
                   <pic:blipFill rotWithShape="1">
-                    <a:blip r:embed="rId16" cstate="print">
+                    <a:blip r:embed="rId18" cstate="print">
                       <a:extLst>
                         <a:ext uri="{28A0092B-C50C-407E-A947-70E740481C1C}">
                           <a14:useLocalDpi xmlns:a14="http://schemas.microsoft.com/office/drawing/2010/main" val="0"/>
@@ -2521,7 +2605,7 @@
                     <pic:cNvPicPr/>
                   </pic:nvPicPr>
                   <pic:blipFill>
-                    <a:blip r:embed="rId17"/>
+                    <a:blip r:embed="rId19"/>
                     <a:stretch>
                       <a:fillRect/>
                     </a:stretch>
@@ -2560,7 +2644,7 @@
     </w:p>
     <w:p/>
     <w:sectPr>
-      <w:headerReference w:type="default" r:id="rId18"/>
+      <w:headerReference w:type="default" r:id="rId20"/>
       <w:pgSz w:w="11906" w:h="16838"/>
       <w:pgMar w:top="1417" w:right="1417" w:bottom="1134" w:left="1417" w:header="708" w:footer="708" w:gutter="0"/>
       <w:cols w:space="708"/>
@@ -4457,7 +4541,7 @@
 </file>
 
 <file path=customXml/itemProps1.xml><?xml version="1.0" encoding="utf-8"?>
-<ds:datastoreItem xmlns:ds="http://schemas.openxmlformats.org/officeDocument/2006/customXml" ds:itemID="{A0108576-9ABF-48A1-BDEE-4858780206C2}">
+<ds:datastoreItem xmlns:ds="http://schemas.openxmlformats.org/officeDocument/2006/customXml" ds:itemID="{2FB8B0F5-9330-42BB-8F88-055597DA9D5F}">
   <ds:schemaRefs>
     <ds:schemaRef ds:uri="http://schemas.openxmlformats.org/officeDocument/2006/bibliography"/>
   </ds:schemaRefs>
